--- a/websites/tm375.org/documents/Meeting Agenda Template.docx
+++ b/websites/tm375.org/documents/Meeting Agenda Template.docx
@@ -74,14 +74,7 @@
           <w:sz w:val="22"/>
           <w:szCs w:val="22"/>
         </w:rPr>
-        <w:t xml:space="preserve">TJ Grisel, </w:t>
-      </w:r>
-      <w:r>
-        <w:rPr>
-          <w:sz w:val="22"/>
-          <w:szCs w:val="22"/>
-        </w:rPr>
-        <w:t>CC</w:t>
+        <w:t>TJ Grisel, CC</w:t>
       </w:r>
     </w:p>
     <w:p>
@@ -147,28 +140,7 @@
           <w:sz w:val="22"/>
           <w:szCs w:val="22"/>
         </w:rPr>
-        <w:t>Nic</w:t>
-      </w:r>
-      <w:r>
-        <w:rPr>
-          <w:sz w:val="22"/>
-          <w:szCs w:val="22"/>
-        </w:rPr>
-        <w:t>holas</w:t>
-      </w:r>
-      <w:r>
-        <w:rPr>
-          <w:sz w:val="22"/>
-          <w:szCs w:val="22"/>
-        </w:rPr>
-        <w:t xml:space="preserve"> Tait, </w:t>
-      </w:r>
-      <w:r>
-        <w:rPr>
-          <w:sz w:val="22"/>
-          <w:szCs w:val="22"/>
-        </w:rPr>
-        <w:t>ACS</w:t>
+        <w:t>Nicholas Tait, ACS</w:t>
       </w:r>
     </w:p>
     <w:p>
@@ -345,19 +317,38 @@
     <w:p>
       <w:pPr>
         <w:pStyle w:val="Normal"/>
-        <w:rPr>
-          <w:sz w:val="22"/>
-        </w:rPr>
-      </w:pPr>
-      <w:r>
-        <w:rPr>
-          <w:sz w:val="22"/>
-          <w:szCs w:val="22"/>
-        </w:rPr>
-        <w:t>From 6:30pm to 7:45</w:t>
+        <w:rPr/>
+      </w:pPr>
+      <w:r>
+        <w:rPr>
+          <w:sz w:val="22"/>
+          <w:szCs w:val="22"/>
+        </w:rPr>
+        <w:t xml:space="preserve">From 6:30pm to </w:t>
+      </w:r>
+      <w:r>
+        <w:rPr>
+          <w:sz w:val="22"/>
+          <w:szCs w:val="22"/>
+        </w:rPr>
+        <w:t>8</w:t>
+      </w:r>
+      <w:r>
+        <w:rPr>
+          <w:sz w:val="22"/>
+          <w:szCs w:val="22"/>
+        </w:rPr>
+        <w:t>:</w:t>
       </w:r>
       <w:bookmarkStart w:id="1" w:name="_GoBack"/>
       <w:bookmarkEnd w:id="1"/>
+      <w:r>
+        <w:rPr>
+          <w:sz w:val="22"/>
+          <w:szCs w:val="22"/>
+        </w:rPr>
+        <w:t>00</w:t>
+      </w:r>
       <w:r>
         <w:rPr>
           <w:sz w:val="22"/>
@@ -569,7 +560,7 @@
           <w:rFonts w:cs="Arial"/>
           <w:b w:val="false"/>
           <w:bCs w:val="false"/>
-          <w:color w:val="004165"/>
+          <w:color w:val="000000"/>
           <w:sz w:val="28"/>
           <w:szCs w:val="28"/>
         </w:rPr>
@@ -580,7 +571,7 @@
           <w:rFonts w:cs="Arial"/>
           <w:b w:val="false"/>
           <w:bCs w:val="false"/>
-          <w:color w:val="FF0000"/>
+          <w:color w:val="000000"/>
           <w:sz w:val="28"/>
           <w:szCs w:val="28"/>
         </w:rPr>
@@ -589,13 +580,43 @@
       <w:r>
         <w:rPr>
           <w:rFonts w:cs="Arial"/>
+          <w:b w:val="false"/>
+          <w:bCs w:val="false"/>
+          <w:color w:val="000000"/>
+          <w:sz w:val="28"/>
+          <w:szCs w:val="28"/>
+        </w:rPr>
+        <w:t>”</w:t>
+      </w:r>
+      <w:r>
+        <w:rPr>
+          <w:b w:val="false"/>
+          <w:bCs w:val="false"/>
+          <w:color w:val="000000"/>
+          <w:sz w:val="28"/>
+          <w:szCs w:val="28"/>
+        </w:rPr>
+        <w:br/>
+      </w:r>
+      <w:r>
+        <w:rPr>
+          <w:b w:val="false"/>
+          <w:bCs w:val="false"/>
+          <w:color w:val="000000"/>
+          <w:sz w:val="28"/>
+          <w:szCs w:val="28"/>
+        </w:rPr>
+        <w:t>Month ##</w:t>
+      </w:r>
+      <w:r>
+        <w:rPr>
           <w:b w:val="false"/>
           <w:bCs w:val="false"/>
           <w:color w:val="004165"/>
           <w:sz w:val="28"/>
           <w:szCs w:val="28"/>
         </w:rPr>
-        <w:t>”</w:t>
+        <w:t>, 201</w:t>
       </w:r>
       <w:r>
         <w:rPr>
@@ -605,27 +626,7 @@
           <w:sz w:val="28"/>
           <w:szCs w:val="28"/>
         </w:rPr>
-        <w:br/>
-      </w:r>
-      <w:r>
-        <w:rPr>
-          <w:b w:val="false"/>
-          <w:bCs w:val="false"/>
-          <w:color w:val="FF0000"/>
-          <w:sz w:val="28"/>
-          <w:szCs w:val="28"/>
-        </w:rPr>
-        <w:t>Month ##</w:t>
-      </w:r>
-      <w:r>
-        <w:rPr>
-          <w:b w:val="false"/>
-          <w:bCs w:val="false"/>
-          <w:color w:val="004165"/>
-          <w:sz w:val="28"/>
-          <w:szCs w:val="28"/>
-        </w:rPr>
-        <w:t>, 2018</w:t>
+        <w:t>9</w:t>
       </w:r>
     </w:p>
     <w:p>
@@ -786,22 +787,7 @@
           <w:sz w:val="20"/>
           <w:szCs w:val="20"/>
         </w:rPr>
-        <w:t>6:</w:t>
-      </w:r>
-      <w:r>
-        <w:rPr>
-          <w:b/>
-          <w:sz w:val="20"/>
-          <w:szCs w:val="20"/>
-        </w:rPr>
-        <w:t>35</w:t>
-      </w:r>
-      <w:r>
-        <w:rPr>
-          <w:b/>
-          <w:sz w:val="20"/>
-          <w:szCs w:val="20"/>
-        </w:rPr>
+        <w:t>6:35</w:t>
         <w:tab/>
         <w:t>President Introduces the Toastmaster</w:t>
       </w:r>
@@ -842,7 +828,7 @@
       <w:bookmarkEnd w:id="2"/>
       <w:r>
         <w:rPr>
-          <w:color w:val="FF0000"/>
+          <w:color w:val="000000"/>
           <w:sz w:val="20"/>
           <w:szCs w:val="20"/>
         </w:rPr>
@@ -863,11 +849,1134 @@
       </w:pPr>
       <w:r>
         <w:rPr>
-          <w:sz w:val="20"/>
-          <w:szCs w:val="20"/>
-        </w:rPr>
-        <w:tab/>
-        <w:tab/>
+          <w:color w:val="000000"/>
+          <w:sz w:val="20"/>
+          <w:szCs w:val="20"/>
+        </w:rPr>
+        <w:tab/>
+        <w:tab/>
+      </w:r>
+    </w:p>
+    <w:p>
+      <w:pPr>
+        <w:pStyle w:val="Normal"/>
+        <w:tabs>
+          <w:tab w:val="left" w:pos="720" w:leader="none"/>
+          <w:tab w:val="left" w:pos="6030" w:leader="none"/>
+        </w:tabs>
+        <w:ind w:left="720" w:hanging="720"/>
+        <w:rPr>
+          <w:color w:val="000000"/>
+        </w:rPr>
+      </w:pPr>
+      <w:r>
+        <w:rPr>
+          <w:b/>
+          <w:color w:val="000000"/>
+          <w:sz w:val="20"/>
+          <w:szCs w:val="20"/>
+        </w:rPr>
+        <w:t>6:40</w:t>
+        <w:tab/>
+        <w:t>Toastmaster Introduces Functionaries</w:t>
+        <w:tab/>
+      </w:r>
+    </w:p>
+    <w:p>
+      <w:pPr>
+        <w:pStyle w:val="Normal"/>
+        <w:tabs>
+          <w:tab w:val="left" w:pos="720" w:leader="none"/>
+          <w:tab w:val="left" w:pos="6030" w:leader="none"/>
+        </w:tabs>
+        <w:ind w:left="720" w:hanging="720"/>
+        <w:rPr>
+          <w:color w:val="000000"/>
+        </w:rPr>
+      </w:pPr>
+      <w:r>
+        <w:rPr>
+          <w:b/>
+          <w:color w:val="000000"/>
+          <w:sz w:val="20"/>
+          <w:szCs w:val="20"/>
+        </w:rPr>
+        <w:tab/>
+        <w:t xml:space="preserve">    </w:t>
+      </w:r>
+      <w:r>
+        <w:rPr>
+          <w:color w:val="000000"/>
+          <w:sz w:val="20"/>
+          <w:szCs w:val="20"/>
+        </w:rPr>
+        <w:t>Grammarian</w:t>
+        <w:tab/>
+      </w:r>
+      <w:r>
+        <w:rPr>
+          <w:color w:val="000000"/>
+          <w:sz w:val="20"/>
+          <w:szCs w:val="20"/>
+        </w:rPr>
+        <w:t>Grammarian</w:t>
+      </w:r>
+    </w:p>
+    <w:p>
+      <w:pPr>
+        <w:pStyle w:val="Normal"/>
+        <w:tabs>
+          <w:tab w:val="left" w:pos="720" w:leader="none"/>
+          <w:tab w:val="left" w:pos="6030" w:leader="none"/>
+        </w:tabs>
+        <w:ind w:left="720" w:hanging="720"/>
+        <w:rPr>
+          <w:color w:val="000000"/>
+        </w:rPr>
+      </w:pPr>
+      <w:r>
+        <w:rPr>
+          <w:color w:val="000000"/>
+          <w:sz w:val="20"/>
+          <w:szCs w:val="20"/>
+        </w:rPr>
+        <w:tab/>
+      </w:r>
+      <w:r>
+        <w:rPr>
+          <w:b/>
+          <w:color w:val="000000"/>
+          <w:sz w:val="20"/>
+          <w:szCs w:val="20"/>
+        </w:rPr>
+        <w:t xml:space="preserve">    </w:t>
+      </w:r>
+      <w:r>
+        <w:rPr>
+          <w:color w:val="000000"/>
+          <w:sz w:val="20"/>
+          <w:szCs w:val="20"/>
+        </w:rPr>
+        <w:t>Uh/Um Counter</w:t>
+        <w:tab/>
+      </w:r>
+      <w:r>
+        <w:rPr>
+          <w:color w:val="000000"/>
+          <w:sz w:val="20"/>
+          <w:szCs w:val="20"/>
+        </w:rPr>
+        <w:t>Uh/Um Counter</w:t>
+      </w:r>
+    </w:p>
+    <w:p>
+      <w:pPr>
+        <w:pStyle w:val="Normal"/>
+        <w:tabs>
+          <w:tab w:val="left" w:pos="720" w:leader="none"/>
+          <w:tab w:val="left" w:pos="6030" w:leader="none"/>
+        </w:tabs>
+        <w:ind w:left="720" w:hanging="720"/>
+        <w:rPr>
+          <w:color w:val="000000"/>
+        </w:rPr>
+      </w:pPr>
+      <w:r>
+        <w:rPr>
+          <w:color w:val="000000"/>
+          <w:sz w:val="20"/>
+          <w:szCs w:val="20"/>
+        </w:rPr>
+        <w:tab/>
+      </w:r>
+      <w:r>
+        <w:rPr>
+          <w:b/>
+          <w:color w:val="000000"/>
+          <w:sz w:val="20"/>
+          <w:szCs w:val="20"/>
+        </w:rPr>
+        <w:t xml:space="preserve">    </w:t>
+      </w:r>
+      <w:r>
+        <w:rPr>
+          <w:color w:val="000000"/>
+          <w:sz w:val="20"/>
+          <w:szCs w:val="20"/>
+        </w:rPr>
+        <w:t>Timer</w:t>
+        <w:tab/>
+      </w:r>
+      <w:r>
+        <w:rPr>
+          <w:color w:val="000000"/>
+          <w:sz w:val="20"/>
+          <w:szCs w:val="20"/>
+        </w:rPr>
+        <w:t>Timer</w:t>
+      </w:r>
+    </w:p>
+    <w:p>
+      <w:pPr>
+        <w:pStyle w:val="Normal"/>
+        <w:tabs>
+          <w:tab w:val="left" w:pos="720" w:leader="none"/>
+          <w:tab w:val="left" w:pos="6030" w:leader="none"/>
+        </w:tabs>
+        <w:ind w:left="720" w:hanging="720"/>
+        <w:rPr>
+          <w:color w:val="000000"/>
+        </w:rPr>
+      </w:pPr>
+      <w:r>
+        <w:rPr>
+          <w:color w:val="000000"/>
+          <w:sz w:val="20"/>
+          <w:szCs w:val="20"/>
+        </w:rPr>
+        <w:tab/>
+      </w:r>
+      <w:r>
+        <w:rPr>
+          <w:b/>
+          <w:color w:val="000000"/>
+          <w:sz w:val="20"/>
+          <w:szCs w:val="20"/>
+        </w:rPr>
+        <w:t xml:space="preserve">    </w:t>
+      </w:r>
+      <w:r>
+        <w:rPr>
+          <w:color w:val="000000"/>
+          <w:sz w:val="20"/>
+          <w:szCs w:val="20"/>
+        </w:rPr>
+        <w:t>Topicsmaster</w:t>
+        <w:tab/>
+      </w:r>
+      <w:r>
+        <w:rPr>
+          <w:color w:val="000000"/>
+          <w:sz w:val="20"/>
+          <w:szCs w:val="20"/>
+        </w:rPr>
+        <w:t>Topicsmaster</w:t>
+      </w:r>
+    </w:p>
+    <w:p>
+      <w:pPr>
+        <w:pStyle w:val="Normal"/>
+        <w:tabs>
+          <w:tab w:val="left" w:pos="720" w:leader="none"/>
+          <w:tab w:val="left" w:pos="6030" w:leader="none"/>
+        </w:tabs>
+        <w:ind w:left="720" w:hanging="720"/>
+        <w:rPr>
+          <w:color w:val="000000"/>
+        </w:rPr>
+      </w:pPr>
+      <w:r>
+        <w:rPr>
+          <w:color w:val="000000"/>
+          <w:sz w:val="20"/>
+          <w:szCs w:val="20"/>
+        </w:rPr>
+        <w:tab/>
+      </w:r>
+      <w:r>
+        <w:rPr>
+          <w:b/>
+          <w:color w:val="000000"/>
+          <w:sz w:val="20"/>
+          <w:szCs w:val="20"/>
+        </w:rPr>
+        <w:t xml:space="preserve">    </w:t>
+      </w:r>
+      <w:r>
+        <w:rPr>
+          <w:color w:val="000000"/>
+          <w:sz w:val="20"/>
+          <w:szCs w:val="20"/>
+        </w:rPr>
+        <w:t>Quizmaster</w:t>
+      </w:r>
+      <w:r>
+        <w:rPr>
+          <w:color w:val="000000"/>
+          <w:sz w:val="20"/>
+          <w:szCs w:val="20"/>
+        </w:rPr>
+        <w:tab/>
+        <w:t>Quizmaster</w:t>
+      </w:r>
+    </w:p>
+    <w:p>
+      <w:pPr>
+        <w:pStyle w:val="Normal"/>
+        <w:tabs>
+          <w:tab w:val="left" w:pos="720" w:leader="none"/>
+          <w:tab w:val="left" w:pos="6030" w:leader="none"/>
+        </w:tabs>
+        <w:ind w:left="720" w:hanging="720"/>
+        <w:rPr>
+          <w:color w:val="000000"/>
+        </w:rPr>
+      </w:pPr>
+      <w:r>
+        <w:rPr>
+          <w:color w:val="000000"/>
+          <w:sz w:val="20"/>
+          <w:szCs w:val="20"/>
+        </w:rPr>
+        <w:tab/>
+      </w:r>
+      <w:r>
+        <w:rPr>
+          <w:b/>
+          <w:color w:val="000000"/>
+          <w:sz w:val="20"/>
+          <w:szCs w:val="20"/>
+        </w:rPr>
+        <w:t xml:space="preserve">    </w:t>
+      </w:r>
+      <w:r>
+        <w:rPr>
+          <w:color w:val="000000"/>
+          <w:sz w:val="20"/>
+          <w:szCs w:val="20"/>
+        </w:rPr>
+        <w:t>General Evaluator</w:t>
+        <w:tab/>
+      </w:r>
+      <w:r>
+        <w:rPr>
+          <w:color w:val="000000"/>
+          <w:sz w:val="20"/>
+          <w:szCs w:val="20"/>
+        </w:rPr>
+        <w:t>General Evaluator</w:t>
+      </w:r>
+    </w:p>
+    <w:p>
+      <w:pPr>
+        <w:pStyle w:val="Normal"/>
+        <w:tabs>
+          <w:tab w:val="left" w:pos="720" w:leader="none"/>
+          <w:tab w:val="left" w:pos="6030" w:leader="none"/>
+        </w:tabs>
+        <w:spacing w:before="40" w:after="0"/>
+        <w:ind w:left="720" w:hanging="720"/>
+        <w:rPr>
+          <w:color w:val="000000"/>
+          <w:sz w:val="20"/>
+          <w:szCs w:val="20"/>
+        </w:rPr>
+      </w:pPr>
+      <w:r>
+        <w:rPr>
+          <w:color w:val="000000"/>
+          <w:sz w:val="20"/>
+          <w:szCs w:val="20"/>
+        </w:rPr>
+      </w:r>
+    </w:p>
+    <w:p>
+      <w:pPr>
+        <w:pStyle w:val="Normal"/>
+        <w:tabs>
+          <w:tab w:val="left" w:pos="720" w:leader="none"/>
+          <w:tab w:val="left" w:pos="6030" w:leader="none"/>
+        </w:tabs>
+        <w:ind w:left="720" w:hanging="720"/>
+        <w:rPr>
+          <w:color w:val="000000"/>
+        </w:rPr>
+      </w:pPr>
+      <w:r>
+        <w:rPr>
+          <w:b/>
+          <w:color w:val="000000"/>
+          <w:sz w:val="20"/>
+          <w:szCs w:val="20"/>
+        </w:rPr>
+        <w:t>6:45</w:t>
+        <w:tab/>
+        <w:t>Toastmaster Introduces Evaluators &amp; Speakers</w:t>
+      </w:r>
+      <w:r>
+        <w:rPr>
+          <w:color w:val="000000"/>
+          <w:sz w:val="20"/>
+          <w:szCs w:val="20"/>
+        </w:rPr>
+        <w:tab/>
+      </w:r>
+    </w:p>
+    <w:p>
+      <w:pPr>
+        <w:pStyle w:val="Normal"/>
+        <w:tabs>
+          <w:tab w:val="left" w:pos="720" w:leader="none"/>
+          <w:tab w:val="left" w:pos="6030" w:leader="none"/>
+        </w:tabs>
+        <w:ind w:left="720" w:hanging="720"/>
+        <w:rPr>
+          <w:color w:val="000000"/>
+        </w:rPr>
+      </w:pPr>
+      <w:r>
+        <w:rPr>
+          <w:b/>
+          <w:color w:val="000000"/>
+          <w:sz w:val="20"/>
+          <w:szCs w:val="20"/>
+        </w:rPr>
+        <w:tab/>
+        <w:t xml:space="preserve">    </w:t>
+      </w:r>
+      <w:r>
+        <w:rPr>
+          <w:color w:val="000000"/>
+          <w:sz w:val="20"/>
+          <w:szCs w:val="20"/>
+        </w:rPr>
+        <w:t>Evaluator 1 Reads Speech Objectives</w:t>
+        <w:tab/>
+      </w:r>
+      <w:r>
+        <w:rPr>
+          <w:rFonts w:ascii="arial" w:hAnsi="arial"/>
+          <w:color w:val="000000"/>
+          <w:sz w:val="20"/>
+          <w:szCs w:val="20"/>
+        </w:rPr>
+        <w:t>Evaluator 1</w:t>
+      </w:r>
+    </w:p>
+    <w:p>
+      <w:pPr>
+        <w:pStyle w:val="Normal"/>
+        <w:tabs>
+          <w:tab w:val="left" w:pos="720" w:leader="none"/>
+          <w:tab w:val="left" w:pos="6030" w:leader="none"/>
+        </w:tabs>
+        <w:ind w:left="720" w:hanging="720"/>
+        <w:rPr>
+          <w:color w:val="000000"/>
+        </w:rPr>
+      </w:pPr>
+      <w:r>
+        <w:rPr>
+          <w:color w:val="000000"/>
+          <w:sz w:val="20"/>
+          <w:szCs w:val="20"/>
+        </w:rPr>
+        <w:tab/>
+      </w:r>
+      <w:r>
+        <w:rPr>
+          <w:b/>
+          <w:color w:val="000000"/>
+          <w:sz w:val="20"/>
+          <w:szCs w:val="20"/>
+        </w:rPr>
+        <w:t xml:space="preserve">    </w:t>
+      </w:r>
+      <w:r>
+        <w:rPr>
+          <w:color w:val="000000"/>
+          <w:sz w:val="20"/>
+          <w:szCs w:val="20"/>
+        </w:rPr>
+        <w:t xml:space="preserve">Speaker 1 </w:t>
+      </w:r>
+      <w:r>
+        <w:rPr>
+          <w:color w:val="000000"/>
+          <w:sz w:val="20"/>
+          <w:szCs w:val="20"/>
+        </w:rPr>
+        <w:t>“Title</w:t>
+      </w:r>
+      <w:r>
+        <w:rPr>
+          <w:rFonts w:ascii="Arial;sans-serif" w:hAnsi="Arial;sans-serif"/>
+          <w:color w:val="000000"/>
+          <w:sz w:val="20"/>
+          <w:szCs w:val="20"/>
+        </w:rPr>
+        <w:t>”</w:t>
+        <w:tab/>
+      </w:r>
+      <w:r>
+        <w:rPr>
+          <w:rFonts w:ascii="Arial;sans-serif" w:hAnsi="Arial;sans-serif"/>
+          <w:color w:val="000000"/>
+          <w:sz w:val="20"/>
+          <w:szCs w:val="20"/>
+        </w:rPr>
+        <w:t>Speaker 1</w:t>
+      </w:r>
+      <w:r>
+        <w:rPr>
+          <w:color w:val="000000"/>
+          <w:sz w:val="12"/>
+          <w:szCs w:val="12"/>
+        </w:rPr>
+        <w:br/>
+      </w:r>
+      <w:r>
+        <w:rPr>
+          <w:rFonts w:ascii="arial" w:hAnsi="arial"/>
+          <w:color w:val="000000"/>
+          <w:sz w:val="12"/>
+          <w:szCs w:val="12"/>
+        </w:rPr>
+        <w:br/>
+      </w:r>
+      <w:r>
+        <w:rPr>
+          <w:rFonts w:ascii="arial" w:hAnsi="arial"/>
+          <w:b/>
+          <w:color w:val="000000"/>
+          <w:sz w:val="20"/>
+          <w:szCs w:val="20"/>
+        </w:rPr>
+        <w:t xml:space="preserve">    </w:t>
+      </w:r>
+      <w:r>
+        <w:rPr>
+          <w:rFonts w:ascii="arial" w:hAnsi="arial"/>
+          <w:color w:val="000000"/>
+          <w:sz w:val="20"/>
+          <w:szCs w:val="20"/>
+        </w:rPr>
+        <w:t>Evaluator 2 (Reads off Objectives)</w:t>
+        <w:tab/>
+      </w:r>
+      <w:r>
+        <w:rPr>
+          <w:rFonts w:ascii="arial" w:hAnsi="arial"/>
+          <w:color w:val="000000"/>
+          <w:sz w:val="20"/>
+          <w:szCs w:val="20"/>
+        </w:rPr>
+        <w:t>Evaluator 2</w:t>
+      </w:r>
+    </w:p>
+    <w:p>
+      <w:pPr>
+        <w:pStyle w:val="Normal"/>
+        <w:tabs>
+          <w:tab w:val="left" w:pos="720" w:leader="none"/>
+          <w:tab w:val="left" w:pos="6030" w:leader="none"/>
+        </w:tabs>
+        <w:ind w:left="720" w:hanging="720"/>
+        <w:rPr>
+          <w:color w:val="000000"/>
+        </w:rPr>
+      </w:pPr>
+      <w:r>
+        <w:rPr>
+          <w:rFonts w:ascii="arial" w:hAnsi="arial"/>
+          <w:color w:val="000000"/>
+          <w:sz w:val="20"/>
+          <w:szCs w:val="20"/>
+        </w:rPr>
+        <w:tab/>
+      </w:r>
+      <w:r>
+        <w:rPr>
+          <w:rFonts w:ascii="arial" w:hAnsi="arial"/>
+          <w:b/>
+          <w:color w:val="000000"/>
+          <w:sz w:val="20"/>
+          <w:szCs w:val="20"/>
+        </w:rPr>
+        <w:t xml:space="preserve">    </w:t>
+      </w:r>
+      <w:r>
+        <w:rPr>
+          <w:rFonts w:ascii="arial" w:hAnsi="arial"/>
+          <w:color w:val="000000"/>
+          <w:sz w:val="20"/>
+          <w:szCs w:val="20"/>
+        </w:rPr>
+        <w:t>Sp</w:t>
+      </w:r>
+      <w:r>
+        <w:rPr>
+          <w:color w:val="000000"/>
+          <w:sz w:val="20"/>
+          <w:szCs w:val="20"/>
+        </w:rPr>
+        <w:t xml:space="preserve">eaker 2  </w:t>
+      </w:r>
+      <w:r>
+        <w:rPr>
+          <w:color w:val="000000"/>
+          <w:sz w:val="20"/>
+          <w:szCs w:val="20"/>
+        </w:rPr>
+        <w:t>“Title”</w:t>
+      </w:r>
+      <w:r>
+        <w:rPr>
+          <w:color w:val="000000"/>
+          <w:sz w:val="20"/>
+          <w:szCs w:val="20"/>
+        </w:rPr>
+        <w:tab/>
+        <w:t>Speaker 2</w:t>
+      </w:r>
+      <w:r>
+        <w:rPr>
+          <w:color w:val="000000"/>
+          <w:sz w:val="12"/>
+          <w:szCs w:val="12"/>
+        </w:rPr>
+        <w:br/>
+      </w:r>
+      <w:r>
+        <w:rPr>
+          <w:rFonts w:ascii="arial" w:hAnsi="arial"/>
+          <w:color w:val="000000"/>
+          <w:sz w:val="12"/>
+          <w:szCs w:val="12"/>
+        </w:rPr>
+        <w:br/>
+      </w:r>
+      <w:r>
+        <w:rPr>
+          <w:rFonts w:ascii="arial" w:hAnsi="arial"/>
+          <w:b/>
+          <w:color w:val="000000"/>
+          <w:sz w:val="20"/>
+          <w:szCs w:val="20"/>
+        </w:rPr>
+        <w:t xml:space="preserve">    </w:t>
+      </w:r>
+      <w:r>
+        <w:rPr>
+          <w:rFonts w:ascii="arial" w:hAnsi="arial"/>
+          <w:color w:val="000000"/>
+          <w:sz w:val="20"/>
+          <w:szCs w:val="20"/>
+        </w:rPr>
+        <w:t>Evaluator 3 (Reads off Objectives)</w:t>
+      </w:r>
+      <w:r>
+        <w:rPr>
+          <w:rFonts w:ascii="arial" w:hAnsi="arial"/>
+          <w:color w:val="000000"/>
+          <w:sz w:val="20"/>
+          <w:szCs w:val="20"/>
+        </w:rPr>
+        <w:tab/>
+        <w:t>Evaluator 3</w:t>
+      </w:r>
+    </w:p>
+    <w:p>
+      <w:pPr>
+        <w:pStyle w:val="Normal"/>
+        <w:tabs>
+          <w:tab w:val="left" w:pos="720" w:leader="none"/>
+          <w:tab w:val="left" w:pos="6030" w:leader="none"/>
+        </w:tabs>
+        <w:ind w:left="720" w:hanging="720"/>
+        <w:rPr>
+          <w:color w:val="000000"/>
+        </w:rPr>
+      </w:pPr>
+      <w:r>
+        <w:rPr>
+          <w:rFonts w:ascii="arial" w:hAnsi="arial"/>
+          <w:color w:val="000000"/>
+          <w:sz w:val="20"/>
+          <w:szCs w:val="20"/>
+        </w:rPr>
+        <w:tab/>
+      </w:r>
+      <w:r>
+        <w:rPr>
+          <w:rFonts w:ascii="arial" w:hAnsi="arial"/>
+          <w:b/>
+          <w:color w:val="000000"/>
+          <w:sz w:val="20"/>
+          <w:szCs w:val="20"/>
+        </w:rPr>
+        <w:t xml:space="preserve">    </w:t>
+      </w:r>
+      <w:r>
+        <w:rPr>
+          <w:rFonts w:ascii="arial" w:hAnsi="arial"/>
+          <w:color w:val="000000"/>
+          <w:sz w:val="20"/>
+          <w:szCs w:val="20"/>
+        </w:rPr>
+        <w:t>Sp</w:t>
+      </w:r>
+      <w:r>
+        <w:rPr>
+          <w:color w:val="000000"/>
+          <w:sz w:val="20"/>
+          <w:szCs w:val="20"/>
+        </w:rPr>
+        <w:t>eaker 3  “Title”</w:t>
+      </w:r>
+      <w:r>
+        <w:rPr>
+          <w:color w:val="000000"/>
+          <w:sz w:val="20"/>
+          <w:szCs w:val="20"/>
+        </w:rPr>
+        <w:tab/>
+        <w:t>Speaker 3</w:t>
+      </w:r>
+    </w:p>
+    <w:p>
+      <w:pPr>
+        <w:pStyle w:val="Normal"/>
+        <w:tabs>
+          <w:tab w:val="left" w:pos="720" w:leader="none"/>
+          <w:tab w:val="left" w:pos="6030" w:leader="none"/>
+        </w:tabs>
+        <w:spacing w:before="40" w:after="0"/>
+        <w:ind w:left="720" w:hanging="720"/>
+        <w:rPr>
+          <w:color w:val="000000"/>
+          <w:sz w:val="20"/>
+          <w:szCs w:val="20"/>
+        </w:rPr>
+      </w:pPr>
+      <w:r>
+        <w:rPr>
+          <w:color w:val="000000"/>
+          <w:sz w:val="20"/>
+          <w:szCs w:val="20"/>
+        </w:rPr>
+      </w:r>
+    </w:p>
+    <w:p>
+      <w:pPr>
+        <w:pStyle w:val="Normal"/>
+        <w:tabs>
+          <w:tab w:val="left" w:pos="720" w:leader="none"/>
+          <w:tab w:val="left" w:pos="6030" w:leader="none"/>
+        </w:tabs>
+        <w:ind w:left="720" w:hanging="720"/>
+        <w:rPr>
+          <w:color w:val="000000"/>
+        </w:rPr>
+      </w:pPr>
+      <w:r>
+        <w:rPr>
+          <w:b/>
+          <w:color w:val="000000"/>
+          <w:sz w:val="20"/>
+          <w:szCs w:val="20"/>
+        </w:rPr>
+        <w:t>7:10</w:t>
+        <w:tab/>
+        <w:t>Toastmaster Introduces Topicsmaster</w:t>
+        <w:tab/>
+      </w:r>
+      <w:r>
+        <w:rPr>
+          <w:b w:val="false"/>
+          <w:bCs w:val="false"/>
+          <w:color w:val="000000"/>
+          <w:sz w:val="20"/>
+          <w:szCs w:val="20"/>
+        </w:rPr>
+        <w:t>Topicsmaster</w:t>
+      </w:r>
+    </w:p>
+    <w:p>
+      <w:pPr>
+        <w:pStyle w:val="Normal"/>
+        <w:tabs>
+          <w:tab w:val="left" w:pos="720" w:leader="none"/>
+          <w:tab w:val="left" w:pos="6030" w:leader="none"/>
+        </w:tabs>
+        <w:ind w:left="720" w:hanging="720"/>
+        <w:rPr>
+          <w:color w:val="000000"/>
+        </w:rPr>
+      </w:pPr>
+      <w:r>
+        <w:rPr>
+          <w:b/>
+          <w:color w:val="000000"/>
+          <w:sz w:val="20"/>
+          <w:szCs w:val="20"/>
+        </w:rPr>
+        <w:tab/>
+        <w:t xml:space="preserve">    </w:t>
+      </w:r>
+      <w:r>
+        <w:rPr>
+          <w:color w:val="000000"/>
+          <w:sz w:val="20"/>
+          <w:szCs w:val="20"/>
+        </w:rPr>
+        <w:t>Conduct Table Topics Session</w:t>
+        <w:tab/>
+      </w:r>
+    </w:p>
+    <w:p>
+      <w:pPr>
+        <w:pStyle w:val="Normal"/>
+        <w:tabs>
+          <w:tab w:val="left" w:pos="720" w:leader="none"/>
+          <w:tab w:val="left" w:pos="6030" w:leader="none"/>
+        </w:tabs>
+        <w:spacing w:before="40" w:after="0"/>
+        <w:ind w:left="720" w:hanging="720"/>
+        <w:rPr>
+          <w:sz w:val="20"/>
+          <w:szCs w:val="20"/>
+        </w:rPr>
+      </w:pPr>
+      <w:r>
+        <w:rPr>
+          <w:b/>
+          <w:color w:val="000000"/>
+          <w:sz w:val="20"/>
+          <w:szCs w:val="20"/>
+        </w:rPr>
+        <w:tab/>
+        <w:t xml:space="preserve">    </w:t>
+      </w:r>
+      <w:r>
+        <w:rPr>
+          <w:color w:val="000000"/>
+          <w:sz w:val="20"/>
+          <w:szCs w:val="20"/>
+        </w:rPr>
+        <w:t>Returns control to the Toastmaster</w:t>
+        <w:tab/>
+      </w:r>
+    </w:p>
+    <w:p>
+      <w:pPr>
+        <w:pStyle w:val="Normal"/>
+        <w:tabs>
+          <w:tab w:val="left" w:pos="720" w:leader="none"/>
+          <w:tab w:val="left" w:pos="6030" w:leader="none"/>
+        </w:tabs>
+        <w:spacing w:before="40" w:after="0"/>
+        <w:ind w:left="720" w:hanging="720"/>
+        <w:rPr>
+          <w:color w:val="000000"/>
+          <w:sz w:val="20"/>
+          <w:szCs w:val="20"/>
+        </w:rPr>
+      </w:pPr>
+      <w:r>
+        <w:rPr>
+          <w:color w:val="000000"/>
+          <w:sz w:val="20"/>
+          <w:szCs w:val="20"/>
+        </w:rPr>
+      </w:r>
+    </w:p>
+    <w:p>
+      <w:pPr>
+        <w:pStyle w:val="Normal"/>
+        <w:tabs>
+          <w:tab w:val="left" w:pos="720" w:leader="none"/>
+          <w:tab w:val="left" w:pos="6030" w:leader="none"/>
+        </w:tabs>
+        <w:ind w:left="720" w:hanging="720"/>
+        <w:rPr>
+          <w:color w:val="000000"/>
+        </w:rPr>
+      </w:pPr>
+      <w:r>
+        <w:rPr>
+          <w:b/>
+          <w:color w:val="000000"/>
+          <w:sz w:val="20"/>
+          <w:szCs w:val="20"/>
+        </w:rPr>
+        <w:t>7:</w:t>
+      </w:r>
+      <w:r>
+        <w:rPr>
+          <w:b/>
+          <w:color w:val="000000"/>
+          <w:sz w:val="20"/>
+          <w:szCs w:val="20"/>
+        </w:rPr>
+        <w:t>30</w:t>
+      </w:r>
+      <w:r>
+        <w:rPr>
+          <w:b/>
+          <w:color w:val="000000"/>
+          <w:sz w:val="20"/>
+          <w:szCs w:val="20"/>
+        </w:rPr>
+        <w:tab/>
+        <w:t>Toastmaster Introduces the General Evaluator</w:t>
+        <w:tab/>
+      </w:r>
+      <w:r>
+        <w:rPr>
+          <w:b w:val="false"/>
+          <w:bCs w:val="false"/>
+          <w:color w:val="000000"/>
+          <w:sz w:val="20"/>
+          <w:szCs w:val="20"/>
+        </w:rPr>
+        <w:t>General Evaluator</w:t>
+      </w:r>
+    </w:p>
+    <w:p>
+      <w:pPr>
+        <w:pStyle w:val="Normal"/>
+        <w:tabs>
+          <w:tab w:val="left" w:pos="720" w:leader="none"/>
+          <w:tab w:val="left" w:pos="6030" w:leader="none"/>
+        </w:tabs>
+        <w:rPr>
+          <w:color w:val="000000"/>
+        </w:rPr>
+      </w:pPr>
+      <w:r>
+        <w:rPr>
+          <w:color w:val="000000"/>
+          <w:sz w:val="20"/>
+          <w:szCs w:val="20"/>
+        </w:rPr>
+        <w:tab/>
+        <w:t xml:space="preserve">    Calls for evaluations</w:t>
+      </w:r>
+    </w:p>
+    <w:p>
+      <w:pPr>
+        <w:pStyle w:val="Normal"/>
+        <w:tabs>
+          <w:tab w:val="left" w:pos="720" w:leader="none"/>
+          <w:tab w:val="left" w:pos="6030" w:leader="none"/>
+        </w:tabs>
+        <w:ind w:left="720" w:hanging="720"/>
+        <w:rPr>
+          <w:color w:val="000000"/>
+        </w:rPr>
+      </w:pPr>
+      <w:r>
+        <w:rPr>
+          <w:color w:val="000000"/>
+          <w:sz w:val="20"/>
+          <w:szCs w:val="20"/>
+        </w:rPr>
+        <w:tab/>
+        <w:t xml:space="preserve">    Calls for 4 functionary reports</w:t>
+        <w:tab/>
+      </w:r>
+    </w:p>
+    <w:p>
+      <w:pPr>
+        <w:pStyle w:val="Normal"/>
+        <w:tabs>
+          <w:tab w:val="left" w:pos="720" w:leader="none"/>
+          <w:tab w:val="left" w:pos="6030" w:leader="none"/>
+        </w:tabs>
+        <w:ind w:left="720" w:hanging="720"/>
+        <w:rPr>
+          <w:color w:val="000000"/>
+        </w:rPr>
+      </w:pPr>
+      <w:r>
+        <w:rPr>
+          <w:color w:val="000000"/>
+          <w:sz w:val="20"/>
+          <w:szCs w:val="20"/>
+        </w:rPr>
+        <w:tab/>
+        <w:t xml:space="preserve">    </w:t>
+      </w:r>
+      <w:r>
+        <w:rPr>
+          <w:color w:val="000000"/>
+          <w:sz w:val="20"/>
+          <w:szCs w:val="20"/>
+        </w:rPr>
+        <w:t>Passes cans around for voting</w:t>
+        <w:tab/>
+      </w:r>
+    </w:p>
+    <w:p>
+      <w:pPr>
+        <w:pStyle w:val="Normal"/>
+        <w:tabs>
+          <w:tab w:val="left" w:pos="720" w:leader="none"/>
+          <w:tab w:val="left" w:pos="6030" w:leader="none"/>
+        </w:tabs>
+        <w:ind w:left="720" w:hanging="720"/>
+        <w:rPr>
+          <w:color w:val="000000"/>
+        </w:rPr>
+      </w:pPr>
+      <w:r>
+        <w:rPr>
+          <w:color w:val="000000"/>
+          <w:sz w:val="20"/>
+          <w:szCs w:val="20"/>
+        </w:rPr>
+        <w:tab/>
+        <w:t xml:space="preserve">    Evaluates meeting overall</w:t>
+      </w:r>
+    </w:p>
+    <w:p>
+      <w:pPr>
+        <w:pStyle w:val="Normal"/>
+        <w:tabs>
+          <w:tab w:val="left" w:pos="720" w:leader="none"/>
+          <w:tab w:val="left" w:pos="6030" w:leader="none"/>
+        </w:tabs>
+        <w:ind w:left="720" w:hanging="720"/>
+        <w:rPr>
+          <w:color w:val="000000"/>
+        </w:rPr>
+      </w:pPr>
+      <w:r>
+        <w:rPr>
+          <w:color w:val="000000"/>
+          <w:sz w:val="20"/>
+          <w:szCs w:val="20"/>
+        </w:rPr>
+        <w:tab/>
+        <w:t xml:space="preserve">    Returns control to the Toastmaster</w:t>
+      </w:r>
+    </w:p>
+    <w:p>
+      <w:pPr>
+        <w:pStyle w:val="Normal"/>
+        <w:tabs>
+          <w:tab w:val="left" w:pos="720" w:leader="none"/>
+          <w:tab w:val="left" w:pos="6030" w:leader="none"/>
+        </w:tabs>
+        <w:spacing w:before="40" w:after="0"/>
+        <w:ind w:left="720" w:hanging="720"/>
+        <w:rPr>
+          <w:color w:val="000000"/>
+          <w:sz w:val="20"/>
+          <w:szCs w:val="20"/>
+        </w:rPr>
+      </w:pPr>
+      <w:r>
+        <w:rPr>
+          <w:color w:val="000000"/>
+          <w:sz w:val="20"/>
+          <w:szCs w:val="20"/>
+        </w:rPr>
+      </w:r>
+    </w:p>
+    <w:p>
+      <w:pPr>
+        <w:pStyle w:val="Normal"/>
+        <w:tabs>
+          <w:tab w:val="left" w:pos="720" w:leader="none"/>
+          <w:tab w:val="left" w:pos="6030" w:leader="none"/>
+        </w:tabs>
+        <w:ind w:left="720" w:hanging="720"/>
+        <w:rPr>
+          <w:color w:val="000000"/>
+        </w:rPr>
+      </w:pPr>
+      <w:r>
+        <w:rPr>
+          <w:b/>
+          <w:color w:val="000000"/>
+          <w:sz w:val="20"/>
+          <w:szCs w:val="20"/>
+        </w:rPr>
+        <w:t>7:4</w:t>
+      </w:r>
+      <w:r>
+        <w:rPr>
+          <w:b/>
+          <w:color w:val="000000"/>
+          <w:sz w:val="20"/>
+          <w:szCs w:val="20"/>
+        </w:rPr>
+        <w:t>5</w:t>
+      </w:r>
+      <w:r>
+        <w:rPr>
+          <w:b/>
+          <w:color w:val="000000"/>
+          <w:sz w:val="20"/>
+          <w:szCs w:val="20"/>
+        </w:rPr>
+        <w:tab/>
+        <w:t>Toastmaster Presents Awards</w:t>
+        <w:tab/>
+      </w:r>
+      <w:r>
+        <w:rPr>
+          <w:b w:val="false"/>
+          <w:bCs w:val="false"/>
+          <w:color w:val="000000"/>
+          <w:sz w:val="20"/>
+          <w:szCs w:val="20"/>
+        </w:rPr>
+        <w:t>Toastmaster</w:t>
+      </w:r>
+      <w:r>
+        <w:rPr>
+          <w:b/>
+          <w:color w:val="000000"/>
+          <w:sz w:val="20"/>
+          <w:szCs w:val="20"/>
+        </w:rPr>
+        <w:tab/>
+      </w:r>
+    </w:p>
+    <w:p>
+      <w:pPr>
+        <w:pStyle w:val="Normal"/>
+        <w:tabs>
+          <w:tab w:val="left" w:pos="720" w:leader="none"/>
+          <w:tab w:val="left" w:pos="6030" w:leader="none"/>
+        </w:tabs>
+        <w:rPr>
+          <w:sz w:val="20"/>
+          <w:szCs w:val="20"/>
+        </w:rPr>
+      </w:pPr>
+      <w:r>
+        <w:rPr>
+          <w:sz w:val="20"/>
+          <w:szCs w:val="20"/>
+        </w:rPr>
+        <w:tab/>
+        <w:t xml:space="preserve">    Returns control to the President</w:t>
+        <w:tab/>
+      </w:r>
+    </w:p>
+    <w:p>
+      <w:pPr>
+        <w:pStyle w:val="Normal"/>
+        <w:tabs>
+          <w:tab w:val="left" w:pos="720" w:leader="none"/>
+          <w:tab w:val="left" w:pos="6030" w:leader="none"/>
+        </w:tabs>
+        <w:spacing w:before="40" w:after="0"/>
+        <w:ind w:left="720" w:hanging="720"/>
+        <w:rPr>
+          <w:sz w:val="20"/>
+          <w:szCs w:val="20"/>
+        </w:rPr>
+      </w:pPr>
+      <w:r>
+        <w:rPr>
+          <w:sz w:val="20"/>
+          <w:szCs w:val="20"/>
+        </w:rPr>
       </w:r>
     </w:p>
     <w:p>
@@ -886,7 +1995,7 @@
           <w:sz w:val="20"/>
           <w:szCs w:val="20"/>
         </w:rPr>
-        <w:t>6:4</w:t>
+        <w:t>7:5</w:t>
       </w:r>
       <w:r>
         <w:rPr>
@@ -902,1067 +2011,6 @@
           <w:sz w:val="20"/>
           <w:szCs w:val="20"/>
         </w:rPr>
-        <w:tab/>
-        <w:t>Toastmaster Introduces Functionaries</w:t>
-        <w:tab/>
-      </w:r>
-    </w:p>
-    <w:p>
-      <w:pPr>
-        <w:pStyle w:val="Normal"/>
-        <w:tabs>
-          <w:tab w:val="left" w:pos="720" w:leader="none"/>
-          <w:tab w:val="left" w:pos="6030" w:leader="none"/>
-        </w:tabs>
-        <w:ind w:left="720" w:hanging="720"/>
-        <w:rPr/>
-      </w:pPr>
-      <w:r>
-        <w:rPr>
-          <w:b/>
-          <w:sz w:val="20"/>
-          <w:szCs w:val="20"/>
-        </w:rPr>
-        <w:tab/>
-        <w:t xml:space="preserve">    </w:t>
-      </w:r>
-      <w:r>
-        <w:rPr>
-          <w:sz w:val="20"/>
-          <w:szCs w:val="20"/>
-        </w:rPr>
-        <w:t>Grammarian</w:t>
-        <w:tab/>
-      </w:r>
-      <w:r>
-        <w:rPr>
-          <w:color w:val="FF0000"/>
-          <w:sz w:val="20"/>
-          <w:szCs w:val="20"/>
-        </w:rPr>
-        <w:t>Grammarian</w:t>
-      </w:r>
-    </w:p>
-    <w:p>
-      <w:pPr>
-        <w:pStyle w:val="Normal"/>
-        <w:tabs>
-          <w:tab w:val="left" w:pos="720" w:leader="none"/>
-          <w:tab w:val="left" w:pos="6030" w:leader="none"/>
-        </w:tabs>
-        <w:ind w:left="720" w:hanging="720"/>
-        <w:rPr/>
-      </w:pPr>
-      <w:r>
-        <w:rPr>
-          <w:sz w:val="20"/>
-          <w:szCs w:val="20"/>
-        </w:rPr>
-        <w:tab/>
-      </w:r>
-      <w:r>
-        <w:rPr>
-          <w:b/>
-          <w:sz w:val="20"/>
-          <w:szCs w:val="20"/>
-        </w:rPr>
-        <w:t xml:space="preserve">    </w:t>
-      </w:r>
-      <w:r>
-        <w:rPr>
-          <w:sz w:val="20"/>
-          <w:szCs w:val="20"/>
-        </w:rPr>
-        <w:t>Uh/Um Counter</w:t>
-        <w:tab/>
-      </w:r>
-      <w:r>
-        <w:rPr>
-          <w:color w:val="FF0000"/>
-          <w:sz w:val="20"/>
-          <w:szCs w:val="20"/>
-        </w:rPr>
-        <w:t>Uh/Um Counter</w:t>
-      </w:r>
-    </w:p>
-    <w:p>
-      <w:pPr>
-        <w:pStyle w:val="Normal"/>
-        <w:tabs>
-          <w:tab w:val="left" w:pos="720" w:leader="none"/>
-          <w:tab w:val="left" w:pos="6030" w:leader="none"/>
-        </w:tabs>
-        <w:ind w:left="720" w:hanging="720"/>
-        <w:rPr/>
-      </w:pPr>
-      <w:r>
-        <w:rPr>
-          <w:sz w:val="20"/>
-          <w:szCs w:val="20"/>
-        </w:rPr>
-        <w:tab/>
-      </w:r>
-      <w:r>
-        <w:rPr>
-          <w:b/>
-          <w:sz w:val="20"/>
-          <w:szCs w:val="20"/>
-        </w:rPr>
-        <w:t xml:space="preserve">    </w:t>
-      </w:r>
-      <w:r>
-        <w:rPr>
-          <w:sz w:val="20"/>
-          <w:szCs w:val="20"/>
-        </w:rPr>
-        <w:t>Timer</w:t>
-        <w:tab/>
-      </w:r>
-      <w:r>
-        <w:rPr>
-          <w:color w:val="FF0000"/>
-          <w:sz w:val="20"/>
-          <w:szCs w:val="20"/>
-        </w:rPr>
-        <w:t>Timer</w:t>
-      </w:r>
-    </w:p>
-    <w:p>
-      <w:pPr>
-        <w:pStyle w:val="Normal"/>
-        <w:tabs>
-          <w:tab w:val="left" w:pos="720" w:leader="none"/>
-          <w:tab w:val="left" w:pos="6030" w:leader="none"/>
-        </w:tabs>
-        <w:ind w:left="720" w:hanging="720"/>
-        <w:rPr/>
-      </w:pPr>
-      <w:r>
-        <w:rPr>
-          <w:sz w:val="20"/>
-          <w:szCs w:val="20"/>
-        </w:rPr>
-        <w:tab/>
-      </w:r>
-      <w:r>
-        <w:rPr>
-          <w:b/>
-          <w:sz w:val="20"/>
-          <w:szCs w:val="20"/>
-        </w:rPr>
-        <w:t xml:space="preserve">    </w:t>
-      </w:r>
-      <w:r>
-        <w:rPr>
-          <w:sz w:val="20"/>
-          <w:szCs w:val="20"/>
-        </w:rPr>
-        <w:t>Topicsmaster</w:t>
-        <w:tab/>
-      </w:r>
-      <w:r>
-        <w:rPr>
-          <w:color w:val="FF0000"/>
-          <w:sz w:val="20"/>
-          <w:szCs w:val="20"/>
-        </w:rPr>
-        <w:t>Topicsmaster</w:t>
-      </w:r>
-    </w:p>
-    <w:p>
-      <w:pPr>
-        <w:pStyle w:val="Normal"/>
-        <w:tabs>
-          <w:tab w:val="left" w:pos="720" w:leader="none"/>
-          <w:tab w:val="left" w:pos="6030" w:leader="none"/>
-        </w:tabs>
-        <w:ind w:left="720" w:hanging="720"/>
-        <w:rPr/>
-      </w:pPr>
-      <w:r>
-        <w:rPr>
-          <w:color w:val="FF0000"/>
-          <w:sz w:val="20"/>
-          <w:szCs w:val="20"/>
-        </w:rPr>
-        <w:tab/>
-      </w:r>
-      <w:r>
-        <w:rPr>
-          <w:b/>
-          <w:color w:val="FF0000"/>
-          <w:sz w:val="20"/>
-          <w:szCs w:val="20"/>
-        </w:rPr>
-        <w:t xml:space="preserve">    </w:t>
-      </w:r>
-      <w:r>
-        <w:rPr>
-          <w:sz w:val="20"/>
-          <w:szCs w:val="20"/>
-        </w:rPr>
-        <w:t>Quizmaster</w:t>
-      </w:r>
-      <w:r>
-        <w:rPr>
-          <w:color w:val="FF0000"/>
-          <w:sz w:val="20"/>
-          <w:szCs w:val="20"/>
-        </w:rPr>
-        <w:tab/>
-        <w:t>Quizmaster</w:t>
-      </w:r>
-    </w:p>
-    <w:p>
-      <w:pPr>
-        <w:pStyle w:val="Normal"/>
-        <w:tabs>
-          <w:tab w:val="left" w:pos="720" w:leader="none"/>
-          <w:tab w:val="left" w:pos="6030" w:leader="none"/>
-        </w:tabs>
-        <w:ind w:left="720" w:hanging="720"/>
-        <w:rPr/>
-      </w:pPr>
-      <w:r>
-        <w:rPr>
-          <w:sz w:val="20"/>
-          <w:szCs w:val="20"/>
-        </w:rPr>
-        <w:tab/>
-      </w:r>
-      <w:r>
-        <w:rPr>
-          <w:b/>
-          <w:sz w:val="20"/>
-          <w:szCs w:val="20"/>
-        </w:rPr>
-        <w:t xml:space="preserve">    </w:t>
-      </w:r>
-      <w:r>
-        <w:rPr>
-          <w:sz w:val="20"/>
-          <w:szCs w:val="20"/>
-        </w:rPr>
-        <w:t>General Evaluator</w:t>
-        <w:tab/>
-      </w:r>
-      <w:r>
-        <w:rPr>
-          <w:color w:val="FF0000"/>
-          <w:sz w:val="20"/>
-          <w:szCs w:val="20"/>
-        </w:rPr>
-        <w:t>General Evaluator</w:t>
-      </w:r>
-    </w:p>
-    <w:p>
-      <w:pPr>
-        <w:pStyle w:val="Normal"/>
-        <w:tabs>
-          <w:tab w:val="left" w:pos="720" w:leader="none"/>
-          <w:tab w:val="left" w:pos="6030" w:leader="none"/>
-        </w:tabs>
-        <w:spacing w:before="40" w:after="0"/>
-        <w:ind w:left="720" w:hanging="720"/>
-        <w:rPr>
-          <w:sz w:val="20"/>
-          <w:szCs w:val="20"/>
-        </w:rPr>
-      </w:pPr>
-      <w:r>
-        <w:rPr>
-          <w:sz w:val="20"/>
-          <w:szCs w:val="20"/>
-        </w:rPr>
-      </w:r>
-    </w:p>
-    <w:p>
-      <w:pPr>
-        <w:pStyle w:val="Normal"/>
-        <w:tabs>
-          <w:tab w:val="left" w:pos="720" w:leader="none"/>
-          <w:tab w:val="left" w:pos="6030" w:leader="none"/>
-        </w:tabs>
-        <w:ind w:left="720" w:hanging="720"/>
-        <w:rPr/>
-      </w:pPr>
-      <w:r>
-        <w:rPr>
-          <w:b/>
-          <w:sz w:val="20"/>
-          <w:szCs w:val="20"/>
-        </w:rPr>
-        <w:t>6:</w:t>
-      </w:r>
-      <w:r>
-        <w:rPr>
-          <w:b/>
-          <w:sz w:val="20"/>
-          <w:szCs w:val="20"/>
-        </w:rPr>
-        <w:t>45</w:t>
-      </w:r>
-      <w:r>
-        <w:rPr>
-          <w:b/>
-          <w:sz w:val="20"/>
-          <w:szCs w:val="20"/>
-        </w:rPr>
-        <w:tab/>
-        <w:t>Toastmaster Introduces Evaluators &amp; Speakers</w:t>
-      </w:r>
-      <w:r>
-        <w:rPr>
-          <w:sz w:val="20"/>
-          <w:szCs w:val="20"/>
-        </w:rPr>
-        <w:tab/>
-      </w:r>
-    </w:p>
-    <w:p>
-      <w:pPr>
-        <w:pStyle w:val="Normal"/>
-        <w:tabs>
-          <w:tab w:val="left" w:pos="720" w:leader="none"/>
-          <w:tab w:val="left" w:pos="6030" w:leader="none"/>
-        </w:tabs>
-        <w:ind w:left="720" w:hanging="720"/>
-        <w:rPr/>
-      </w:pPr>
-      <w:r>
-        <w:rPr>
-          <w:b/>
-          <w:sz w:val="20"/>
-          <w:szCs w:val="20"/>
-        </w:rPr>
-        <w:tab/>
-        <w:t xml:space="preserve">    </w:t>
-      </w:r>
-      <w:r>
-        <w:rPr>
-          <w:sz w:val="20"/>
-          <w:szCs w:val="20"/>
-        </w:rPr>
-        <w:t>Evaluator 1 Reads Speech Objectives</w:t>
-        <w:tab/>
-      </w:r>
-      <w:r>
-        <w:rPr>
-          <w:rFonts w:ascii="arial" w:hAnsi="arial"/>
-          <w:color w:val="FF0000"/>
-          <w:sz w:val="20"/>
-          <w:szCs w:val="20"/>
-        </w:rPr>
-        <w:t>Evaluator 1</w:t>
-      </w:r>
-    </w:p>
-    <w:p>
-      <w:pPr>
-        <w:pStyle w:val="Normal"/>
-        <w:tabs>
-          <w:tab w:val="left" w:pos="720" w:leader="none"/>
-          <w:tab w:val="left" w:pos="6030" w:leader="none"/>
-        </w:tabs>
-        <w:ind w:left="720" w:hanging="720"/>
-        <w:rPr/>
-      </w:pPr>
-      <w:r>
-        <w:rPr>
-          <w:sz w:val="20"/>
-          <w:szCs w:val="20"/>
-        </w:rPr>
-        <w:tab/>
-      </w:r>
-      <w:r>
-        <w:rPr>
-          <w:b/>
-          <w:sz w:val="20"/>
-          <w:szCs w:val="20"/>
-        </w:rPr>
-        <w:t xml:space="preserve">    </w:t>
-      </w:r>
-      <w:r>
-        <w:rPr>
-          <w:sz w:val="20"/>
-          <w:szCs w:val="20"/>
-        </w:rPr>
-        <w:t xml:space="preserve">Speaker 1 </w:t>
-      </w:r>
-      <w:r>
-        <w:rPr>
-          <w:color w:val="000000"/>
-          <w:sz w:val="20"/>
-          <w:szCs w:val="20"/>
-        </w:rPr>
-        <w:t>“Title</w:t>
-      </w:r>
-      <w:r>
-        <w:rPr>
-          <w:rFonts w:ascii="Arial;sans-serif" w:hAnsi="Arial;sans-serif"/>
-          <w:color w:val="000000"/>
-          <w:sz w:val="20"/>
-          <w:szCs w:val="20"/>
-        </w:rPr>
-        <w:t>”</w:t>
-        <w:tab/>
-      </w:r>
-      <w:r>
-        <w:rPr>
-          <w:rFonts w:ascii="Arial;sans-serif" w:hAnsi="Arial;sans-serif"/>
-          <w:color w:val="FF0000"/>
-          <w:sz w:val="20"/>
-          <w:szCs w:val="20"/>
-        </w:rPr>
-        <w:t>Speaker 1</w:t>
-      </w:r>
-      <w:r>
-        <w:rPr>
-          <w:color w:val="FF0000"/>
-          <w:sz w:val="12"/>
-          <w:szCs w:val="12"/>
-        </w:rPr>
-        <w:br/>
-      </w:r>
-      <w:r>
-        <w:rPr>
-          <w:rFonts w:ascii="arial" w:hAnsi="arial"/>
-          <w:color w:val="FF0000"/>
-          <w:sz w:val="12"/>
-          <w:szCs w:val="12"/>
-        </w:rPr>
-        <w:br/>
-      </w:r>
-      <w:r>
-        <w:rPr>
-          <w:rFonts w:ascii="arial" w:hAnsi="arial"/>
-          <w:b/>
-          <w:color w:val="FF0000"/>
-          <w:sz w:val="20"/>
-          <w:szCs w:val="20"/>
-        </w:rPr>
-        <w:t xml:space="preserve">    </w:t>
-      </w:r>
-      <w:r>
-        <w:rPr>
-          <w:rFonts w:ascii="arial" w:hAnsi="arial"/>
-          <w:sz w:val="20"/>
-          <w:szCs w:val="20"/>
-        </w:rPr>
-        <w:t>Evaluator 2 (Reads off Objectives)</w:t>
-        <w:tab/>
-      </w:r>
-      <w:r>
-        <w:rPr>
-          <w:rFonts w:ascii="arial" w:hAnsi="arial"/>
-          <w:color w:val="FF0000"/>
-          <w:sz w:val="20"/>
-          <w:szCs w:val="20"/>
-        </w:rPr>
-        <w:t>Evaluator 2</w:t>
-      </w:r>
-    </w:p>
-    <w:p>
-      <w:pPr>
-        <w:pStyle w:val="Normal"/>
-        <w:tabs>
-          <w:tab w:val="left" w:pos="720" w:leader="none"/>
-          <w:tab w:val="left" w:pos="6030" w:leader="none"/>
-        </w:tabs>
-        <w:ind w:left="720" w:hanging="720"/>
-        <w:rPr/>
-      </w:pPr>
-      <w:r>
-        <w:rPr>
-          <w:rFonts w:ascii="arial" w:hAnsi="arial"/>
-          <w:sz w:val="20"/>
-          <w:szCs w:val="20"/>
-        </w:rPr>
-        <w:tab/>
-      </w:r>
-      <w:r>
-        <w:rPr>
-          <w:rFonts w:ascii="arial" w:hAnsi="arial"/>
-          <w:b/>
-          <w:sz w:val="20"/>
-          <w:szCs w:val="20"/>
-        </w:rPr>
-        <w:t xml:space="preserve">    </w:t>
-      </w:r>
-      <w:r>
-        <w:rPr>
-          <w:rFonts w:ascii="arial" w:hAnsi="arial"/>
-          <w:sz w:val="20"/>
-          <w:szCs w:val="20"/>
-        </w:rPr>
-        <w:t>Sp</w:t>
-      </w:r>
-      <w:r>
-        <w:rPr>
-          <w:sz w:val="20"/>
-          <w:szCs w:val="20"/>
-        </w:rPr>
-        <w:t xml:space="preserve">eaker 2  </w:t>
-      </w:r>
-      <w:r>
-        <w:rPr>
-          <w:color w:val="000000"/>
-          <w:sz w:val="20"/>
-          <w:szCs w:val="20"/>
-        </w:rPr>
-        <w:t>“Title”</w:t>
-      </w:r>
-      <w:r>
-        <w:rPr>
-          <w:color w:val="FF0000"/>
-          <w:sz w:val="20"/>
-          <w:szCs w:val="20"/>
-        </w:rPr>
-        <w:tab/>
-        <w:t>Speaker 2</w:t>
-      </w:r>
-      <w:r>
-        <w:rPr>
-          <w:color w:val="FF0000"/>
-          <w:sz w:val="12"/>
-          <w:szCs w:val="12"/>
-        </w:rPr>
-        <w:br/>
-      </w:r>
-      <w:r>
-        <w:rPr>
-          <w:rFonts w:ascii="arial" w:hAnsi="arial"/>
-          <w:color w:val="FF0000"/>
-          <w:sz w:val="12"/>
-          <w:szCs w:val="12"/>
-        </w:rPr>
-        <w:br/>
-      </w:r>
-      <w:r>
-        <w:rPr>
-          <w:rFonts w:ascii="arial" w:hAnsi="arial"/>
-          <w:b/>
-          <w:color w:val="FF0000"/>
-          <w:sz w:val="20"/>
-          <w:szCs w:val="20"/>
-        </w:rPr>
-        <w:t xml:space="preserve">    </w:t>
-      </w:r>
-      <w:r>
-        <w:rPr>
-          <w:rFonts w:ascii="arial" w:hAnsi="arial"/>
-          <w:color w:val="000000"/>
-          <w:sz w:val="20"/>
-          <w:szCs w:val="20"/>
-        </w:rPr>
-        <w:t>Evaluator 3 (Reads off Objectives)</w:t>
-      </w:r>
-      <w:r>
-        <w:rPr>
-          <w:rFonts w:ascii="arial" w:hAnsi="arial"/>
-          <w:color w:val="FF0000"/>
-          <w:sz w:val="20"/>
-          <w:szCs w:val="20"/>
-        </w:rPr>
-        <w:tab/>
-        <w:t>Evaluator 3</w:t>
-      </w:r>
-    </w:p>
-    <w:p>
-      <w:pPr>
-        <w:pStyle w:val="Normal"/>
-        <w:tabs>
-          <w:tab w:val="left" w:pos="720" w:leader="none"/>
-          <w:tab w:val="left" w:pos="6030" w:leader="none"/>
-        </w:tabs>
-        <w:ind w:left="720" w:hanging="720"/>
-        <w:rPr/>
-      </w:pPr>
-      <w:r>
-        <w:rPr>
-          <w:rFonts w:ascii="arial" w:hAnsi="arial"/>
-          <w:color w:val="FF0000"/>
-          <w:sz w:val="20"/>
-          <w:szCs w:val="20"/>
-        </w:rPr>
-        <w:tab/>
-      </w:r>
-      <w:r>
-        <w:rPr>
-          <w:rFonts w:ascii="arial" w:hAnsi="arial"/>
-          <w:b/>
-          <w:color w:val="FF0000"/>
-          <w:sz w:val="20"/>
-          <w:szCs w:val="20"/>
-        </w:rPr>
-        <w:t xml:space="preserve">    </w:t>
-      </w:r>
-      <w:r>
-        <w:rPr>
-          <w:rFonts w:ascii="arial" w:hAnsi="arial"/>
-          <w:color w:val="000000"/>
-          <w:sz w:val="20"/>
-          <w:szCs w:val="20"/>
-        </w:rPr>
-        <w:t>Sp</w:t>
-      </w:r>
-      <w:r>
-        <w:rPr>
-          <w:color w:val="000000"/>
-          <w:sz w:val="20"/>
-          <w:szCs w:val="20"/>
-        </w:rPr>
-        <w:t>eaker 3  “Title”</w:t>
-      </w:r>
-      <w:r>
-        <w:rPr>
-          <w:color w:val="FF0000"/>
-          <w:sz w:val="20"/>
-          <w:szCs w:val="20"/>
-        </w:rPr>
-        <w:tab/>
-        <w:t>Speaker 3</w:t>
-      </w:r>
-    </w:p>
-    <w:p>
-      <w:pPr>
-        <w:pStyle w:val="Normal"/>
-        <w:tabs>
-          <w:tab w:val="left" w:pos="720" w:leader="none"/>
-          <w:tab w:val="left" w:pos="6030" w:leader="none"/>
-        </w:tabs>
-        <w:spacing w:before="40" w:after="0"/>
-        <w:ind w:left="720" w:hanging="720"/>
-        <w:rPr>
-          <w:sz w:val="20"/>
-          <w:szCs w:val="20"/>
-        </w:rPr>
-      </w:pPr>
-      <w:r>
-        <w:rPr>
-          <w:sz w:val="20"/>
-          <w:szCs w:val="20"/>
-        </w:rPr>
-      </w:r>
-    </w:p>
-    <w:p>
-      <w:pPr>
-        <w:pStyle w:val="Normal"/>
-        <w:tabs>
-          <w:tab w:val="left" w:pos="720" w:leader="none"/>
-          <w:tab w:val="left" w:pos="6030" w:leader="none"/>
-        </w:tabs>
-        <w:ind w:left="720" w:hanging="720"/>
-        <w:rPr/>
-      </w:pPr>
-      <w:r>
-        <w:rPr>
-          <w:b/>
-          <w:sz w:val="20"/>
-          <w:szCs w:val="20"/>
-        </w:rPr>
-        <w:t>7:</w:t>
-      </w:r>
-      <w:r>
-        <w:rPr>
-          <w:b/>
-          <w:sz w:val="20"/>
-          <w:szCs w:val="20"/>
-        </w:rPr>
-        <w:t>1</w:t>
-      </w:r>
-      <w:r>
-        <w:rPr>
-          <w:b/>
-          <w:sz w:val="20"/>
-          <w:szCs w:val="20"/>
-        </w:rPr>
-        <w:t>0</w:t>
-        <w:tab/>
-        <w:t>Toastmaster Introduces Topicsmaster</w:t>
-        <w:tab/>
-      </w:r>
-      <w:r>
-        <w:rPr>
-          <w:b w:val="false"/>
-          <w:bCs w:val="false"/>
-          <w:color w:val="FF0000"/>
-          <w:sz w:val="20"/>
-          <w:szCs w:val="20"/>
-        </w:rPr>
-        <w:t>Topicsmaster</w:t>
-      </w:r>
-    </w:p>
-    <w:p>
-      <w:pPr>
-        <w:pStyle w:val="Normal"/>
-        <w:tabs>
-          <w:tab w:val="left" w:pos="720" w:leader="none"/>
-          <w:tab w:val="left" w:pos="6030" w:leader="none"/>
-        </w:tabs>
-        <w:ind w:left="720" w:hanging="720"/>
-        <w:rPr/>
-      </w:pPr>
-      <w:r>
-        <w:rPr>
-          <w:b/>
-          <w:sz w:val="20"/>
-          <w:szCs w:val="20"/>
-        </w:rPr>
-        <w:tab/>
-        <w:t xml:space="preserve">    </w:t>
-      </w:r>
-      <w:r>
-        <w:rPr>
-          <w:sz w:val="20"/>
-          <w:szCs w:val="20"/>
-        </w:rPr>
-        <w:t>Conduct Table Topics Session</w:t>
-        <w:tab/>
-      </w:r>
-    </w:p>
-    <w:p>
-      <w:pPr>
-        <w:pStyle w:val="Normal"/>
-        <w:tabs>
-          <w:tab w:val="left" w:pos="720" w:leader="none"/>
-          <w:tab w:val="left" w:pos="6030" w:leader="none"/>
-        </w:tabs>
-        <w:spacing w:before="40" w:after="0"/>
-        <w:ind w:left="720" w:hanging="720"/>
-        <w:rPr>
-          <w:sz w:val="20"/>
-          <w:szCs w:val="20"/>
-        </w:rPr>
-      </w:pPr>
-      <w:r>
-        <w:rPr>
-          <w:b/>
-          <w:sz w:val="20"/>
-          <w:szCs w:val="20"/>
-        </w:rPr>
-        <w:tab/>
-        <w:t xml:space="preserve">    </w:t>
-      </w:r>
-      <w:r>
-        <w:rPr>
-          <w:sz w:val="20"/>
-          <w:szCs w:val="20"/>
-        </w:rPr>
-        <w:t>Returns control to the Toastmaster</w:t>
-        <w:tab/>
-      </w:r>
-    </w:p>
-    <w:p>
-      <w:pPr>
-        <w:pStyle w:val="Normal"/>
-        <w:tabs>
-          <w:tab w:val="left" w:pos="720" w:leader="none"/>
-          <w:tab w:val="left" w:pos="6030" w:leader="none"/>
-        </w:tabs>
-        <w:spacing w:before="40" w:after="0"/>
-        <w:ind w:left="720" w:hanging="720"/>
-        <w:rPr>
-          <w:sz w:val="20"/>
-          <w:szCs w:val="20"/>
-        </w:rPr>
-      </w:pPr>
-      <w:r>
-        <w:rPr>
-          <w:sz w:val="20"/>
-          <w:szCs w:val="20"/>
-        </w:rPr>
-      </w:r>
-    </w:p>
-    <w:p>
-      <w:pPr>
-        <w:pStyle w:val="Normal"/>
-        <w:tabs>
-          <w:tab w:val="left" w:pos="720" w:leader="none"/>
-          <w:tab w:val="left" w:pos="6030" w:leader="none"/>
-        </w:tabs>
-        <w:ind w:left="720" w:hanging="720"/>
-        <w:rPr/>
-      </w:pPr>
-      <w:r>
-        <w:rPr>
-          <w:b/>
-          <w:color w:val="000000"/>
-          <w:sz w:val="20"/>
-          <w:szCs w:val="20"/>
-        </w:rPr>
-        <w:t>7:</w:t>
-      </w:r>
-      <w:r>
-        <w:rPr>
-          <w:b/>
-          <w:color w:val="000000"/>
-          <w:sz w:val="20"/>
-          <w:szCs w:val="20"/>
-        </w:rPr>
-        <w:t>25</w:t>
-      </w:r>
-      <w:r>
-        <w:rPr>
-          <w:b/>
-          <w:sz w:val="20"/>
-          <w:szCs w:val="20"/>
-        </w:rPr>
-        <w:tab/>
-        <w:t>Toastmaster Introduces the General Evaluator</w:t>
-        <w:tab/>
-      </w:r>
-      <w:r>
-        <w:rPr>
-          <w:b w:val="false"/>
-          <w:bCs w:val="false"/>
-          <w:color w:val="FF0000"/>
-          <w:sz w:val="20"/>
-          <w:szCs w:val="20"/>
-        </w:rPr>
-        <w:t>General Evaluator</w:t>
-      </w:r>
-    </w:p>
-    <w:p>
-      <w:pPr>
-        <w:pStyle w:val="Normal"/>
-        <w:tabs>
-          <w:tab w:val="left" w:pos="720" w:leader="none"/>
-          <w:tab w:val="left" w:pos="6030" w:leader="none"/>
-        </w:tabs>
-        <w:rPr/>
-      </w:pPr>
-      <w:r>
-        <w:rPr>
-          <w:sz w:val="20"/>
-          <w:szCs w:val="20"/>
-        </w:rPr>
-        <w:tab/>
-        <w:t xml:space="preserve">    Calls for evaluations</w:t>
-      </w:r>
-    </w:p>
-    <w:p>
-      <w:pPr>
-        <w:pStyle w:val="Normal"/>
-        <w:tabs>
-          <w:tab w:val="left" w:pos="720" w:leader="none"/>
-          <w:tab w:val="left" w:pos="6030" w:leader="none"/>
-        </w:tabs>
-        <w:ind w:left="720" w:hanging="720"/>
-        <w:rPr/>
-      </w:pPr>
-      <w:r>
-        <w:rPr>
-          <w:sz w:val="20"/>
-          <w:szCs w:val="20"/>
-        </w:rPr>
-        <w:tab/>
-        <w:t xml:space="preserve">    Calls for 4 functionary reports</w:t>
-        <w:tab/>
-      </w:r>
-    </w:p>
-    <w:p>
-      <w:pPr>
-        <w:pStyle w:val="Normal"/>
-        <w:tabs>
-          <w:tab w:val="left" w:pos="720" w:leader="none"/>
-          <w:tab w:val="left" w:pos="6030" w:leader="none"/>
-        </w:tabs>
-        <w:ind w:left="720" w:hanging="720"/>
-        <w:rPr/>
-      </w:pPr>
-      <w:r>
-        <w:rPr>
-          <w:color w:val="FF0000"/>
-          <w:sz w:val="20"/>
-          <w:szCs w:val="20"/>
-        </w:rPr>
-        <w:tab/>
-        <w:t xml:space="preserve">    </w:t>
-      </w:r>
-      <w:r>
-        <w:rPr>
-          <w:sz w:val="20"/>
-          <w:szCs w:val="20"/>
-        </w:rPr>
-        <w:t>Passes cans around for voting</w:t>
-        <w:tab/>
-      </w:r>
-    </w:p>
-    <w:p>
-      <w:pPr>
-        <w:pStyle w:val="Normal"/>
-        <w:tabs>
-          <w:tab w:val="left" w:pos="720" w:leader="none"/>
-          <w:tab w:val="left" w:pos="6030" w:leader="none"/>
-        </w:tabs>
-        <w:ind w:left="720" w:hanging="720"/>
-        <w:rPr/>
-      </w:pPr>
-      <w:r>
-        <w:rPr>
-          <w:sz w:val="20"/>
-          <w:szCs w:val="20"/>
-        </w:rPr>
-        <w:tab/>
-        <w:t xml:space="preserve">    Evaluates meeting overall</w:t>
-      </w:r>
-    </w:p>
-    <w:p>
-      <w:pPr>
-        <w:pStyle w:val="Normal"/>
-        <w:tabs>
-          <w:tab w:val="left" w:pos="720" w:leader="none"/>
-          <w:tab w:val="left" w:pos="6030" w:leader="none"/>
-        </w:tabs>
-        <w:ind w:left="720" w:hanging="720"/>
-        <w:rPr/>
-      </w:pPr>
-      <w:r>
-        <w:rPr>
-          <w:sz w:val="20"/>
-          <w:szCs w:val="20"/>
-        </w:rPr>
-        <w:tab/>
-        <w:t xml:space="preserve">    Returns control to the Toastmaster</w:t>
-      </w:r>
-    </w:p>
-    <w:p>
-      <w:pPr>
-        <w:pStyle w:val="Normal"/>
-        <w:tabs>
-          <w:tab w:val="left" w:pos="720" w:leader="none"/>
-          <w:tab w:val="left" w:pos="6030" w:leader="none"/>
-        </w:tabs>
-        <w:spacing w:before="40" w:after="0"/>
-        <w:ind w:left="720" w:hanging="720"/>
-        <w:rPr>
-          <w:sz w:val="20"/>
-          <w:szCs w:val="20"/>
-        </w:rPr>
-      </w:pPr>
-      <w:r>
-        <w:rPr>
-          <w:sz w:val="20"/>
-          <w:szCs w:val="20"/>
-        </w:rPr>
-      </w:r>
-    </w:p>
-    <w:p>
-      <w:pPr>
-        <w:pStyle w:val="Normal"/>
-        <w:tabs>
-          <w:tab w:val="left" w:pos="720" w:leader="none"/>
-          <w:tab w:val="left" w:pos="6030" w:leader="none"/>
-        </w:tabs>
-        <w:ind w:left="720" w:hanging="720"/>
-        <w:rPr/>
-      </w:pPr>
-      <w:r>
-        <w:rPr>
-          <w:b/>
-          <w:sz w:val="20"/>
-          <w:szCs w:val="20"/>
-        </w:rPr>
-        <w:t>7:</w:t>
-      </w:r>
-      <w:r>
-        <w:rPr>
-          <w:b/>
-          <w:sz w:val="20"/>
-          <w:szCs w:val="20"/>
-        </w:rPr>
-        <w:t>40</w:t>
-      </w:r>
-      <w:r>
-        <w:rPr>
-          <w:b/>
-          <w:sz w:val="20"/>
-          <w:szCs w:val="20"/>
-        </w:rPr>
-        <w:tab/>
-        <w:t>Toastmaster Presents Awards</w:t>
-        <w:tab/>
-      </w:r>
-      <w:r>
-        <w:rPr>
-          <w:b w:val="false"/>
-          <w:bCs w:val="false"/>
-          <w:color w:val="FF0000"/>
-          <w:sz w:val="20"/>
-          <w:szCs w:val="20"/>
-        </w:rPr>
-        <w:t>Toastmaster</w:t>
-      </w:r>
-      <w:r>
-        <w:rPr>
-          <w:b/>
-          <w:color w:val="FF0000"/>
-          <w:sz w:val="20"/>
-          <w:szCs w:val="20"/>
-        </w:rPr>
-        <w:tab/>
-      </w:r>
-    </w:p>
-    <w:p>
-      <w:pPr>
-        <w:pStyle w:val="Normal"/>
-        <w:tabs>
-          <w:tab w:val="left" w:pos="720" w:leader="none"/>
-          <w:tab w:val="left" w:pos="6030" w:leader="none"/>
-        </w:tabs>
-        <w:rPr>
-          <w:sz w:val="20"/>
-          <w:szCs w:val="20"/>
-        </w:rPr>
-      </w:pPr>
-      <w:r>
-        <w:rPr>
-          <w:sz w:val="20"/>
-          <w:szCs w:val="20"/>
-        </w:rPr>
-        <w:tab/>
-        <w:t xml:space="preserve">    Returns control to the President</w:t>
-        <w:tab/>
-      </w:r>
-    </w:p>
-    <w:p>
-      <w:pPr>
-        <w:pStyle w:val="Normal"/>
-        <w:tabs>
-          <w:tab w:val="left" w:pos="720" w:leader="none"/>
-          <w:tab w:val="left" w:pos="6030" w:leader="none"/>
-        </w:tabs>
-        <w:spacing w:before="40" w:after="0"/>
-        <w:ind w:left="720" w:hanging="720"/>
-        <w:rPr>
-          <w:sz w:val="20"/>
-          <w:szCs w:val="20"/>
-        </w:rPr>
-      </w:pPr>
-      <w:r>
-        <w:rPr>
-          <w:sz w:val="20"/>
-          <w:szCs w:val="20"/>
-        </w:rPr>
-      </w:r>
-    </w:p>
-    <w:p>
-      <w:pPr>
-        <w:pStyle w:val="Normal"/>
-        <w:tabs>
-          <w:tab w:val="left" w:pos="720" w:leader="none"/>
-          <w:tab w:val="left" w:pos="6030" w:leader="none"/>
-        </w:tabs>
-        <w:ind w:left="720" w:hanging="720"/>
-        <w:rPr/>
-      </w:pPr>
-      <w:r>
-        <w:rPr>
-          <w:b/>
-          <w:sz w:val="20"/>
-          <w:szCs w:val="20"/>
-        </w:rPr>
-        <w:t>7:45</w:t>
         <w:tab/>
         <w:t xml:space="preserve">President Makes Closing Remarks </w:t>
         <w:tab/>
@@ -2326,6 +2374,14 @@
   </w:style>
   <w:style w:type="character" w:styleId="ListLabel1">
     <w:name w:val="ListLabel 1"/>
+    <w:qFormat/>
+    <w:rPr>
+      <w:sz w:val="22"/>
+      <w:szCs w:val="22"/>
+    </w:rPr>
+  </w:style>
+  <w:style w:type="character" w:styleId="ListLabel2">
+    <w:name w:val="ListLabel 2"/>
     <w:qFormat/>
     <w:rPr>
       <w:sz w:val="22"/>
